--- a/Funding/Arushri Swarup CV Jul 2017.docx
+++ b/Funding/Arushri Swarup CV Jul 2017.docx
@@ -132,7 +132,42 @@
           <w:rFonts w:ascii="Times New Roman" w:hAnsi="Times New Roman" w:cs="Times New Roman"/>
           <w:color w:val="000010"/>
         </w:rPr>
-        <w:t>arushriswarup@gmail.com</w:t>
+        <w:t>arushri</w:t>
+      </w:r>
+      <w:r>
+        <w:rPr>
+          <w:rFonts w:ascii="Times New Roman" w:hAnsi="Times New Roman" w:cs="Times New Roman"/>
+          <w:color w:val="000010"/>
+        </w:rPr>
+        <w:t>.</w:t>
+      </w:r>
+      <w:r>
+        <w:rPr>
+          <w:rFonts w:ascii="Times New Roman" w:hAnsi="Times New Roman" w:cs="Times New Roman"/>
+          <w:color w:val="000010"/>
+        </w:rPr>
+        <w:t>swarup@</w:t>
+      </w:r>
+      <w:r>
+        <w:rPr>
+          <w:rFonts w:ascii="Times New Roman" w:hAnsi="Times New Roman" w:cs="Times New Roman"/>
+          <w:color w:val="000010"/>
+        </w:rPr>
+        <w:t>mail.utoronto</w:t>
+      </w:r>
+      <w:r>
+        <w:rPr>
+          <w:rFonts w:ascii="Times New Roman" w:hAnsi="Times New Roman" w:cs="Times New Roman"/>
+          <w:color w:val="000010"/>
+        </w:rPr>
+        <w:t>.c</w:t>
+      </w:r>
+      <w:r>
+        <w:rPr>
+          <w:rFonts w:ascii="Times New Roman" w:hAnsi="Times New Roman" w:cs="Times New Roman"/>
+          <w:color w:val="000010"/>
+        </w:rPr>
+        <w:t>a</w:t>
       </w:r>
     </w:p>
     <w:p>
@@ -252,6 +287,8 @@
         </w:rPr>
         <w:t xml:space="preserve">. </w:t>
       </w:r>
+      <w:bookmarkStart w:id="0" w:name="_GoBack"/>
+      <w:bookmarkEnd w:id="0"/>
     </w:p>
     <w:p>
       <w:pPr>
@@ -1878,17 +1915,7 @@
           <w:color w:val="0C0C0C"/>
           <w:highlight w:val="yellow"/>
         </w:rPr>
-        <w:t>Tool was demonstrated at a pr</w:t>
-      </w:r>
-      <w:bookmarkStart w:id="0" w:name="_GoBack"/>
-      <w:bookmarkEnd w:id="0"/>
-      <w:r>
-        <w:rPr>
-          <w:rFonts w:ascii="Times New Roman" w:hAnsi="Times New Roman" w:cs="Times New Roman"/>
-          <w:color w:val="0C0C0C"/>
-          <w:highlight w:val="yellow"/>
-        </w:rPr>
-        <w:t>esentation at the Hamlyn Competition hosted by Imperial College London</w:t>
+        <w:t>Tool was demonstrated at a presentation at the Hamlyn Competition hosted by Imperial College London</w:t>
       </w:r>
     </w:p>
     <w:p>
@@ -5704,7 +5731,7 @@
 </file>
 
 <file path=customXml/itemProps1.xml><?xml version="1.0" encoding="utf-8"?>
-<ds:datastoreItem xmlns:ds="http://schemas.openxmlformats.org/officeDocument/2006/customXml" ds:itemID="{6AE8C835-CFC1-2842-B017-EC8F4BD4B1BC}">
+<ds:datastoreItem xmlns:ds="http://schemas.openxmlformats.org/officeDocument/2006/customXml" ds:itemID="{41A05197-A8C9-E042-8F44-8B3AB9410C5F}">
   <ds:schemaRefs>
     <ds:schemaRef ds:uri="http://schemas.openxmlformats.org/officeDocument/2006/bibliography"/>
   </ds:schemaRefs>
